--- a/Rapport + ressource/Rapport.docx
+++ b/Rapport + ressource/Rapport.docx
@@ -1535,6 +1535,41 @@
     </w:p>
     <w:p>
       <w:pPr>
+        <w:pStyle w:val="Sansinterligne"/>
+        <w:numPr>
+          <w:ilvl w:val="1"/>
+          <w:numId w:val="1"/>
+        </w:numPr>
+        <w:rPr>
+          <w:sz w:val="24"/>
+          <w:szCs w:val="24"/>
+        </w:rPr>
+      </w:pPr>
+      <w:r>
+        <w:rPr>
+          <w:sz w:val="24"/>
+          <w:szCs w:val="24"/>
+        </w:rPr>
+        <w:t>Durée</w:t>
+      </w:r>
+      <w:r>
+        <w:rPr>
+          <w:sz w:val="24"/>
+          <w:szCs w:val="24"/>
+        </w:rPr>
+        <w:t xml:space="preserve"> de actualisation </w:t>
+      </w:r>
+      <w:r>
+        <w:rPr>
+          <w:i/>
+          <w:sz w:val="24"/>
+          <w:szCs w:val="24"/>
+        </w:rPr>
+        <w:t>(Dynamique)</w:t>
+      </w:r>
+    </w:p>
+    <w:p>
+      <w:pPr>
         <w:rPr>
           <w:sz w:val="24"/>
           <w:szCs w:val="24"/>
@@ -1787,25 +1822,112 @@
       </w:r>
     </w:p>
     <w:p>
-      <w:r>
-        <w:tab/>
-        <w:t xml:space="preserve">Voir le </w:t>
-      </w:r>
-      <w:r>
-        <w:t>MindView. Cordialement.</w:t>
-      </w:r>
-      <w:bookmarkStart w:id="4" w:name="_GoBack"/>
-      <w:bookmarkEnd w:id="4"/>
-    </w:p>
+      <w:pPr>
+        <w:jc w:val="center"/>
+      </w:pPr>
+      <w:r>
+        <w:rPr>
+          <w:noProof/>
+          <w:lang w:eastAsia="fr-FR"/>
+        </w:rPr>
+        <w:drawing>
+          <wp:inline distT="0" distB="0" distL="0" distR="0" wp14:anchorId="2289FCF5" wp14:editId="55AA01E7">
+            <wp:extent cx="3943350" cy="2152650"/>
+            <wp:effectExtent l="0" t="0" r="0" b="0"/>
+            <wp:docPr id="4" name="Image 4"/>
+            <wp:cNvGraphicFramePr>
+              <a:graphicFrameLocks xmlns:a="http://schemas.openxmlformats.org/drawingml/2006/main" noChangeAspect="1"/>
+            </wp:cNvGraphicFramePr>
+            <a:graphic xmlns:a="http://schemas.openxmlformats.org/drawingml/2006/main">
+              <a:graphicData uri="http://schemas.openxmlformats.org/drawingml/2006/picture">
+                <pic:pic xmlns:pic="http://schemas.openxmlformats.org/drawingml/2006/picture">
+                  <pic:nvPicPr>
+                    <pic:cNvPr id="1" name=""/>
+                    <pic:cNvPicPr/>
+                  </pic:nvPicPr>
+                  <pic:blipFill>
+                    <a:blip r:embed="rId9"/>
+                    <a:stretch>
+                      <a:fillRect/>
+                    </a:stretch>
+                  </pic:blipFill>
+                  <pic:spPr>
+                    <a:xfrm>
+                      <a:off x="0" y="0"/>
+                      <a:ext cx="3943350" cy="2152650"/>
+                    </a:xfrm>
+                    <a:prstGeom prst="rect">
+                      <a:avLst/>
+                    </a:prstGeom>
+                  </pic:spPr>
+                </pic:pic>
+              </a:graphicData>
+            </a:graphic>
+          </wp:inline>
+        </w:drawing>
+      </w:r>
+    </w:p>
+    <w:p>
+      <w:pPr>
+        <w:jc w:val="center"/>
+      </w:pPr>
+      <w:r>
+        <w:rPr>
+          <w:noProof/>
+          <w:lang w:eastAsia="fr-FR"/>
+        </w:rPr>
+        <w:drawing>
+          <wp:inline distT="0" distB="0" distL="0" distR="0" wp14:anchorId="0F02F84C" wp14:editId="34B16F53">
+            <wp:extent cx="5943600" cy="1423035"/>
+            <wp:effectExtent l="0" t="0" r="0" b="5715"/>
+            <wp:docPr id="5" name="Image 5"/>
+            <wp:cNvGraphicFramePr>
+              <a:graphicFrameLocks xmlns:a="http://schemas.openxmlformats.org/drawingml/2006/main" noChangeAspect="1"/>
+            </wp:cNvGraphicFramePr>
+            <a:graphic xmlns:a="http://schemas.openxmlformats.org/drawingml/2006/main">
+              <a:graphicData uri="http://schemas.openxmlformats.org/drawingml/2006/picture">
+                <pic:pic xmlns:pic="http://schemas.openxmlformats.org/drawingml/2006/picture">
+                  <pic:nvPicPr>
+                    <pic:cNvPr id="1" name=""/>
+                    <pic:cNvPicPr/>
+                  </pic:nvPicPr>
+                  <pic:blipFill>
+                    <a:blip r:embed="rId10"/>
+                    <a:stretch>
+                      <a:fillRect/>
+                    </a:stretch>
+                  </pic:blipFill>
+                  <pic:spPr>
+                    <a:xfrm>
+                      <a:off x="0" y="0"/>
+                      <a:ext cx="5943600" cy="1423035"/>
+                    </a:xfrm>
+                    <a:prstGeom prst="rect">
+                      <a:avLst/>
+                    </a:prstGeom>
+                  </pic:spPr>
+                </pic:pic>
+              </a:graphicData>
+            </a:graphic>
+          </wp:inline>
+        </w:drawing>
+      </w:r>
+    </w:p>
+    <w:p/>
     <w:p>
       <w:pPr>
         <w:pStyle w:val="Titre1"/>
         <w:ind w:firstLine="720"/>
       </w:pPr>
-      <w:bookmarkStart w:id="5" w:name="_Toc468870728"/>
+      <w:bookmarkStart w:id="4" w:name="_Toc468870728"/>
       <w:r>
         <w:t>Organisation globale du programme</w:t>
       </w:r>
+      <w:bookmarkEnd w:id="4"/>
+    </w:p>
+    <w:p/>
+    <w:p>
+      <w:bookmarkStart w:id="5" w:name="_GoBack"/>
       <w:bookmarkEnd w:id="5"/>
     </w:p>
     <w:sectPr>
@@ -2813,7 +2935,7 @@
 </file>
 
 <file path=customXml/itemProps1.xml><?xml version="1.0" encoding="utf-8"?>
-<ds:datastoreItem xmlns:ds="http://schemas.openxmlformats.org/officeDocument/2006/customXml" ds:itemID="{F7F89499-DF88-4076-819C-15E7D2644A5B}">
+<ds:datastoreItem xmlns:ds="http://schemas.openxmlformats.org/officeDocument/2006/customXml" ds:itemID="{337C7C1B-2E2D-4FCB-B866-29A7903116E3}">
   <ds:schemaRefs>
     <ds:schemaRef ds:uri="http://schemas.openxmlformats.org/officeDocument/2006/bibliography"/>
   </ds:schemaRefs>

--- a/Rapport + ressource/Rapport.docx
+++ b/Rapport + ressource/Rapport.docx
@@ -1921,15 +1921,57 @@
       </w:pPr>
       <w:bookmarkStart w:id="4" w:name="_Toc468870728"/>
       <w:r>
+        <w:lastRenderedPageBreak/>
         <w:t>Organisation globale du programme</w:t>
       </w:r>
       <w:bookmarkEnd w:id="4"/>
     </w:p>
-    <w:p/>
-    <w:p>
+    <w:p>
+      <w:r>
+        <w:rPr>
+          <w:noProof/>
+          <w:lang w:eastAsia="fr-FR"/>
+        </w:rPr>
+        <w:drawing>
+          <wp:inline distT="0" distB="0" distL="0" distR="0" wp14:anchorId="3494C750" wp14:editId="4AAF2652">
+            <wp:extent cx="5943600" cy="4801235"/>
+            <wp:effectExtent l="0" t="0" r="0" b="0"/>
+            <wp:docPr id="2" name="Image 2"/>
+            <wp:cNvGraphicFramePr>
+              <a:graphicFrameLocks xmlns:a="http://schemas.openxmlformats.org/drawingml/2006/main" noChangeAspect="1"/>
+            </wp:cNvGraphicFramePr>
+            <a:graphic xmlns:a="http://schemas.openxmlformats.org/drawingml/2006/main">
+              <a:graphicData uri="http://schemas.openxmlformats.org/drawingml/2006/picture">
+                <pic:pic xmlns:pic="http://schemas.openxmlformats.org/drawingml/2006/picture">
+                  <pic:nvPicPr>
+                    <pic:cNvPr id="1" name=""/>
+                    <pic:cNvPicPr/>
+                  </pic:nvPicPr>
+                  <pic:blipFill>
+                    <a:blip r:embed="rId11"/>
+                    <a:stretch>
+                      <a:fillRect/>
+                    </a:stretch>
+                  </pic:blipFill>
+                  <pic:spPr>
+                    <a:xfrm>
+                      <a:off x="0" y="0"/>
+                      <a:ext cx="5943600" cy="4801235"/>
+                    </a:xfrm>
+                    <a:prstGeom prst="rect">
+                      <a:avLst/>
+                    </a:prstGeom>
+                  </pic:spPr>
+                </pic:pic>
+              </a:graphicData>
+            </a:graphic>
+          </wp:inline>
+        </w:drawing>
+      </w:r>
       <w:bookmarkStart w:id="5" w:name="_GoBack"/>
       <w:bookmarkEnd w:id="5"/>
     </w:p>
+    <w:p/>
     <w:sectPr>
       <w:pgSz w:w="12240" w:h="15840"/>
       <w:pgMar w:top="1440" w:right="1440" w:bottom="1440" w:left="1440" w:header="708" w:footer="708" w:gutter="0"/>
@@ -2935,7 +2977,7 @@
 </file>
 
 <file path=customXml/itemProps1.xml><?xml version="1.0" encoding="utf-8"?>
-<ds:datastoreItem xmlns:ds="http://schemas.openxmlformats.org/officeDocument/2006/customXml" ds:itemID="{337C7C1B-2E2D-4FCB-B866-29A7903116E3}">
+<ds:datastoreItem xmlns:ds="http://schemas.openxmlformats.org/officeDocument/2006/customXml" ds:itemID="{130CAFF8-74D0-4615-B2D2-D7404EC0197E}">
   <ds:schemaRefs>
     <ds:schemaRef ds:uri="http://schemas.openxmlformats.org/officeDocument/2006/bibliography"/>
   </ds:schemaRefs>

--- a/Rapport + ressource/Rapport.docx
+++ b/Rapport + ressource/Rapport.docx
@@ -259,7 +259,7 @@
                 <w:noProof/>
                 <w:webHidden/>
               </w:rPr>
-              <w:t>3</w:t>
+              <w:t>4</w:t>
             </w:r>
             <w:r>
               <w:rPr>
@@ -329,7 +329,7 @@
                 <w:noProof/>
                 <w:webHidden/>
               </w:rPr>
-              <w:t>3</w:t>
+              <w:t>5</w:t>
             </w:r>
             <w:r>
               <w:rPr>
@@ -399,7 +399,7 @@
                 <w:noProof/>
                 <w:webHidden/>
               </w:rPr>
-              <w:t>3</w:t>
+              <w:t>6</w:t>
             </w:r>
             <w:r>
               <w:rPr>
@@ -1179,7 +1179,14 @@
           <w:sz w:val="24"/>
           <w:szCs w:val="24"/>
         </w:rPr>
-        <w:t xml:space="preserve">« videra » la console avec l’instruction  system(‘’clear’’) ; </w:t>
+        <w:t>« vider</w:t>
+      </w:r>
+      <w:r>
+        <w:rPr>
+          <w:sz w:val="24"/>
+          <w:szCs w:val="24"/>
+        </w:rPr>
+        <w:t xml:space="preserve"> » la console avec l’instruction  system(‘’clear’’) ; </w:t>
       </w:r>
     </w:p>
     <w:p>
@@ -1557,7 +1564,14 @@
           <w:sz w:val="24"/>
           <w:szCs w:val="24"/>
         </w:rPr>
-        <w:t xml:space="preserve"> de actualisation </w:t>
+        <w:t xml:space="preserve"> d’</w:t>
+      </w:r>
+      <w:r>
+        <w:rPr>
+          <w:sz w:val="24"/>
+          <w:szCs w:val="24"/>
+        </w:rPr>
+        <w:t xml:space="preserve">actualisation </w:t>
       </w:r>
       <w:r>
         <w:rPr>
@@ -1866,6 +1880,8 @@
           </wp:inline>
         </w:drawing>
       </w:r>
+      <w:bookmarkStart w:id="4" w:name="_GoBack"/>
+      <w:bookmarkEnd w:id="4"/>
     </w:p>
     <w:p>
       <w:pPr>
@@ -1919,12 +1935,12 @@
         <w:pStyle w:val="Titre1"/>
         <w:ind w:firstLine="720"/>
       </w:pPr>
-      <w:bookmarkStart w:id="4" w:name="_Toc468870728"/>
+      <w:bookmarkStart w:id="5" w:name="_Toc468870728"/>
       <w:r>
         <w:lastRenderedPageBreak/>
         <w:t>Organisation globale du programme</w:t>
       </w:r>
-      <w:bookmarkEnd w:id="4"/>
+      <w:bookmarkEnd w:id="5"/>
     </w:p>
     <w:p>
       <w:r>
@@ -1968,8 +1984,6 @@
           </wp:inline>
         </w:drawing>
       </w:r>
-      <w:bookmarkStart w:id="5" w:name="_GoBack"/>
-      <w:bookmarkEnd w:id="5"/>
     </w:p>
     <w:p/>
     <w:sectPr>
@@ -2977,7 +2991,7 @@
 </file>
 
 <file path=customXml/itemProps1.xml><?xml version="1.0" encoding="utf-8"?>
-<ds:datastoreItem xmlns:ds="http://schemas.openxmlformats.org/officeDocument/2006/customXml" ds:itemID="{130CAFF8-74D0-4615-B2D2-D7404EC0197E}">
+<ds:datastoreItem xmlns:ds="http://schemas.openxmlformats.org/officeDocument/2006/customXml" ds:itemID="{84C7CD6F-C1F4-462B-A2E4-2F93ADBD9A32}">
   <ds:schemaRefs>
     <ds:schemaRef ds:uri="http://schemas.openxmlformats.org/officeDocument/2006/bibliography"/>
   </ds:schemaRefs>
